--- a/CURRICULAM VITAE.docx
+++ b/CURRICULAM VITAE.docx
@@ -28,6 +28,7 @@
     </w:p>
     <w:p>
       <w:pPr>
+        <w:spacing w:after="0"/>
         <w:rPr>
           <w:rFonts w:ascii="Times New Roman" w:hAnsi="Times New Roman" w:cs="Times New Roman"/>
           <w:b/>
@@ -79,6 +80,7 @@
     </w:p>
     <w:p>
       <w:pPr>
+        <w:spacing w:after="0"/>
         <w:rPr>
           <w:rFonts w:ascii="Times New Roman" w:hAnsi="Times New Roman" w:cs="Times New Roman"/>
         </w:rPr>
@@ -103,6 +105,7 @@
     </w:p>
     <w:p>
       <w:pPr>
+        <w:spacing w:after="0"/>
         <w:rPr>
           <w:rFonts w:ascii="Times New Roman" w:hAnsi="Times New Roman" w:cs="Times New Roman"/>
         </w:rPr>
@@ -116,6 +119,7 @@
     </w:p>
     <w:p>
       <w:pPr>
+        <w:spacing w:after="0"/>
         <w:rPr>
           <w:rStyle w:val="Hyperlink"/>
           <w:rFonts w:ascii="Times New Roman" w:hAnsi="Times New Roman" w:cs="Times New Roman"/>
@@ -131,131 +135,56 @@
     </w:p>
     <w:p>
       <w:pPr>
-        <w:rPr>
-          <w:rFonts w:ascii="Times New Roman" w:hAnsi="Times New Roman" w:cs="Times New Roman"/>
-        </w:rPr>
-      </w:pPr>
-      <w:r>
-        <w:rPr>
-          <w:rStyle w:val="Hyperlink"/>
-          <w:rFonts w:ascii="Times New Roman" w:hAnsi="Times New Roman" w:cs="Times New Roman"/>
-          <w:color w:val="auto"/>
-          <w:u w:val="none"/>
-        </w:rPr>
-        <w:t>LinkedIn: https</w:t>
-      </w:r>
-      <w:r>
-        <w:rPr>
-          <w:rStyle w:val="Hyperlink"/>
-          <w:rFonts w:ascii="Times New Roman" w:hAnsi="Times New Roman" w:cs="Times New Roman"/>
-          <w:color w:val="auto"/>
-          <w:u w:val="none"/>
-        </w:rPr>
-        <w:t>://www.linkedin.com/in/anandh-raj-16200b181</w:t>
-      </w:r>
-    </w:p>
-    <w:p>
-      <w:pPr>
-        <w:rPr>
-          <w:rFonts w:ascii="Times New Roman" w:hAnsi="Times New Roman" w:cs="Times New Roman"/>
-          <w:b/>
+        <w:spacing w:after="0"/>
+        <w:rPr>
+          <w:rFonts w:ascii="Times New Roman" w:hAnsi="Times New Roman" w:cs="Times New Roman"/>
         </w:rPr>
         <w:sectPr>
           <w:type w:val="continuous"/>
           <w:pgSz w:w="12240" w:h="15840"/>
           <w:pgMar w:top="1440" w:right="1440" w:bottom="1440" w:left="1440" w:header="720" w:footer="720" w:gutter="0"/>
-          <w:cols w:num="2" w:space="720"/>
+          <w:cols w:space="720"/>
         </w:sectPr>
       </w:pPr>
       <w:r>
         <w:rPr>
-          <w:rFonts w:ascii="Times New Roman" w:hAnsi="Times New Roman" w:cs="Times New Roman"/>
-          <w:b/>
-          <w:noProof/>
-          <w:lang w:val="en-IN" w:eastAsia="en-IN"/>
-        </w:rPr>
-        <w:lastRenderedPageBreak/>
-        <w:drawing>
-          <wp:inline distT="0" distB="0" distL="0" distR="0">
-            <wp:extent cx="1023979" cy="1227083"/>
-            <wp:effectExtent l="114300" t="0" r="99971" b="0"/>
-            <wp:docPr id="5" name="Picture 1" descr="IMG_20180227_133939 (2)"/>
-            <wp:cNvGraphicFramePr>
-              <a:graphicFrameLocks xmlns:a="http://schemas.openxmlformats.org/drawingml/2006/main" noChangeAspect="1"/>
-            </wp:cNvGraphicFramePr>
-            <a:graphic xmlns:a="http://schemas.openxmlformats.org/drawingml/2006/main">
-              <a:graphicData uri="http://schemas.openxmlformats.org/drawingml/2006/picture">
-                <pic:pic xmlns:pic="http://schemas.openxmlformats.org/drawingml/2006/picture">
-                  <pic:nvPicPr>
-                    <pic:cNvPr id="0" name="Picture 1" descr="IMG_20180227_133939 (2)"/>
-                    <pic:cNvPicPr>
-                      <a:picLocks noChangeAspect="1" noChangeArrowheads="1"/>
-                    </pic:cNvPicPr>
-                  </pic:nvPicPr>
-                  <pic:blipFill>
-                    <a:blip r:embed="rId7"/>
-                    <a:stretch>
-                      <a:fillRect/>
-                    </a:stretch>
-                  </pic:blipFill>
-                  <pic:spPr bwMode="auto">
-                    <a:xfrm rot="16200000">
-                      <a:off x="0" y="0"/>
-                      <a:ext cx="1025476" cy="1228877"/>
-                    </a:xfrm>
-                    <a:prstGeom prst="rect">
-                      <a:avLst/>
-                    </a:prstGeom>
-                    <a:noFill/>
-                    <a:ln w="9525">
-                      <a:noFill/>
-                      <a:miter lim="800000"/>
-                      <a:headEnd/>
-                      <a:tailEnd/>
-                    </a:ln>
-                  </pic:spPr>
-                </pic:pic>
-              </a:graphicData>
-            </a:graphic>
-          </wp:inline>
-        </w:drawing>
+          <w:rStyle w:val="Hyperlink"/>
+          <w:rFonts w:ascii="Times New Roman" w:hAnsi="Times New Roman" w:cs="Times New Roman"/>
+          <w:color w:val="auto"/>
+          <w:u w:val="none"/>
+        </w:rPr>
+        <w:t>LinkedIn: https</w:t>
+      </w:r>
+      <w:r>
+        <w:rPr>
+          <w:rStyle w:val="Hyperlink"/>
+          <w:rFonts w:ascii="Times New Roman" w:hAnsi="Times New Roman" w:cs="Times New Roman"/>
+          <w:color w:val="auto"/>
+          <w:u w:val="none"/>
+        </w:rPr>
+        <w:t>://www.linkedin.com/in/anandh-raj-16200b181</w:t>
       </w:r>
     </w:p>
     <w:p>
       <w:pPr>
-        <w:rPr>
-          <w:rFonts w:ascii="Times New Roman" w:hAnsi="Times New Roman" w:cs="Times New Roman"/>
-          <w:b/>
-        </w:rPr>
-      </w:pPr>
-      <w:r>
-        <w:rPr>
-          <w:rFonts w:ascii="Times New Roman" w:hAnsi="Times New Roman" w:cs="Times New Roman"/>
-          <w:b/>
+        <w:spacing w:line="240" w:lineRule="auto"/>
+        <w:rPr>
+          <w:rFonts w:ascii="Times New Roman" w:hAnsi="Times New Roman" w:cs="Times New Roman"/>
+          <w:b/>
+          <w:sz w:val="24"/>
+          <w:szCs w:val="24"/>
+          <w:shd w:val="solid" w:color="FDE9D9" w:themeColor="accent6" w:themeTint="33" w:fill="auto"/>
+        </w:rPr>
+      </w:pPr>
+      <w:r>
+        <w:rPr>
+          <w:rFonts w:ascii="Times New Roman" w:hAnsi="Times New Roman" w:cs="Times New Roman"/>
+          <w:b/>
+          <w:sz w:val="24"/>
+          <w:szCs w:val="24"/>
+          <w:shd w:val="solid" w:color="FDE9D9" w:themeColor="accent6" w:themeTint="33" w:fill="auto"/>
         </w:rPr>
         <w:lastRenderedPageBreak/>
-        <w:t>_____________________________________________________________________________________</w:t>
-      </w:r>
-    </w:p>
-    <w:p>
-      <w:pPr>
-        <w:spacing w:line="240" w:lineRule="auto"/>
-        <w:rPr>
-          <w:rFonts w:ascii="Times New Roman" w:hAnsi="Times New Roman" w:cs="Times New Roman"/>
-          <w:b/>
-          <w:sz w:val="24"/>
-          <w:szCs w:val="24"/>
-          <w:shd w:val="solid" w:color="FDE9D9" w:themeColor="accent6" w:themeTint="33" w:fill="auto"/>
-        </w:rPr>
-      </w:pPr>
-      <w:r>
-        <w:rPr>
-          <w:rFonts w:ascii="Times New Roman" w:hAnsi="Times New Roman" w:cs="Times New Roman"/>
-          <w:b/>
-          <w:sz w:val="24"/>
-          <w:szCs w:val="24"/>
-          <w:shd w:val="solid" w:color="FDE9D9" w:themeColor="accent6" w:themeTint="33" w:fill="auto"/>
-        </w:rPr>
         <w:t xml:space="preserve">Career Objectives        </w:t>
       </w:r>
       <w:r>
@@ -648,7 +577,7 @@
       </w:tr>
       <w:tr>
         <w:trPr>
-          <w:trHeight w:val="628"/>
+          <w:trHeight w:val="548"/>
         </w:trPr>
         <w:tc>
           <w:tcPr>
@@ -762,7 +691,7 @@
               <w:rPr>
                 <w:rFonts w:ascii="Times New Roman" w:hAnsi="Times New Roman" w:cs="Times New Roman"/>
               </w:rPr>
-              <w:t>6.25</w:t>
+              <w:t>6.48</w:t>
             </w:r>
             <w:r>
               <w:rPr>
@@ -782,7 +711,13 @@
               <w:rPr>
                 <w:rFonts w:ascii="Times New Roman" w:hAnsi="Times New Roman" w:cs="Times New Roman"/>
               </w:rPr>
-              <w:t xml:space="preserve"> 5</w:t>
+              <w:t xml:space="preserve"> </w:t>
+            </w:r>
+            <w:r>
+              <w:rPr>
+                <w:rFonts w:ascii="Times New Roman" w:hAnsi="Times New Roman" w:cs="Times New Roman"/>
+              </w:rPr>
+              <w:t>6</w:t>
             </w:r>
             <w:r>
               <w:rPr>
@@ -804,7 +739,7 @@
       </w:tr>
       <w:tr>
         <w:trPr>
-          <w:trHeight w:val="892"/>
+          <w:trHeight w:val="800"/>
         </w:trPr>
         <w:tc>
           <w:tcPr>
@@ -923,7 +858,7 @@
       </w:tr>
       <w:tr>
         <w:trPr>
-          <w:trHeight w:val="719"/>
+          <w:trHeight w:val="530"/>
         </w:trPr>
         <w:tc>
           <w:tcPr>
@@ -1452,12 +1387,6 @@
                 <w:shd w:val="solid" w:color="FDE9D9" w:themeColor="accent6" w:themeTint="33" w:fill="auto"/>
               </w:rPr>
             </w:pPr>
-            <w:r>
-              <w:rPr>
-                <w:rFonts w:ascii="Times New Roman" w:hAnsi="Times New Roman" w:cs="Times New Roman"/>
-              </w:rPr>
-              <w:t>Java Script</w:t>
-            </w:r>
           </w:p>
         </w:tc>
         <w:tc>
@@ -1568,77 +1497,6 @@
           </w:p>
         </w:tc>
       </w:tr>
-      <w:tr>
-        <w:trPr>
-          <w:trHeight w:val="272"/>
-        </w:trPr>
-        <w:tc>
-          <w:tcPr>
-            <w:tcW w:w="2405" w:type="dxa"/>
-          </w:tcPr>
-          <w:p>
-            <w:pPr>
-              <w:rPr>
-                <w:rFonts w:ascii="Times New Roman" w:hAnsi="Times New Roman" w:cs="Times New Roman"/>
-                <w:sz w:val="24"/>
-                <w:szCs w:val="24"/>
-                <w:shd w:val="solid" w:color="FDE9D9" w:themeColor="accent6" w:themeTint="33" w:fill="auto"/>
-              </w:rPr>
-            </w:pPr>
-            <w:r>
-              <w:rPr>
-                <w:rFonts w:ascii="Times New Roman" w:hAnsi="Times New Roman" w:cs="Times New Roman"/>
-              </w:rPr>
-              <w:t>Java</w:t>
-            </w:r>
-          </w:p>
-        </w:tc>
-        <w:tc>
-          <w:tcPr>
-            <w:tcW w:w="2405" w:type="dxa"/>
-          </w:tcPr>
-          <w:p>
-            <w:pPr>
-              <w:rPr>
-                <w:rFonts w:ascii="Times New Roman" w:hAnsi="Times New Roman" w:cs="Times New Roman"/>
-                <w:sz w:val="24"/>
-                <w:szCs w:val="24"/>
-                <w:shd w:val="solid" w:color="FDE9D9" w:themeColor="accent6" w:themeTint="33" w:fill="auto"/>
-              </w:rPr>
-            </w:pPr>
-          </w:p>
-        </w:tc>
-        <w:tc>
-          <w:tcPr>
-            <w:tcW w:w="2261" w:type="dxa"/>
-          </w:tcPr>
-          <w:p>
-            <w:pPr>
-              <w:rPr>
-                <w:rFonts w:ascii="Times New Roman" w:hAnsi="Times New Roman" w:cs="Times New Roman"/>
-                <w:sz w:val="24"/>
-                <w:szCs w:val="24"/>
-                <w:shd w:val="solid" w:color="FDE9D9" w:themeColor="accent6" w:themeTint="33" w:fill="auto"/>
-              </w:rPr>
-            </w:pPr>
-          </w:p>
-        </w:tc>
-        <w:tc>
-          <w:tcPr>
-            <w:tcW w:w="2550" w:type="dxa"/>
-          </w:tcPr>
-          <w:p>
-            <w:pPr>
-              <w:rPr>
-                <w:rFonts w:ascii="Times New Roman" w:hAnsi="Times New Roman" w:cs="Times New Roman"/>
-                <w:sz w:val="24"/>
-                <w:szCs w:val="24"/>
-                <w:shd w:val="solid" w:color="FDE9D9" w:themeColor="accent6" w:themeTint="33" w:fill="auto"/>
-              </w:rPr>
-            </w:pPr>
-          </w:p>
-        </w:tc>
-      </w:tr>
     </w:tbl>
     <w:p>
       <w:pPr>
@@ -1797,18 +1655,6 @@
           <w:shd w:val="solid" w:color="FDE9D9" w:themeColor="accent6" w:themeTint="33" w:fill="auto"/>
         </w:rPr>
       </w:pPr>
-    </w:p>
-    <w:p>
-      <w:pPr>
-        <w:spacing w:line="240" w:lineRule="auto"/>
-        <w:rPr>
-          <w:rFonts w:ascii="Times New Roman" w:hAnsi="Times New Roman" w:cs="Times New Roman"/>
-          <w:b/>
-          <w:sz w:val="24"/>
-          <w:szCs w:val="24"/>
-          <w:shd w:val="solid" w:color="FDE9D9" w:themeColor="accent6" w:themeTint="33" w:fill="auto"/>
-        </w:rPr>
-      </w:pPr>
       <w:r>
         <w:rPr>
           <w:rFonts w:ascii="Times New Roman" w:hAnsi="Times New Roman" w:cs="Times New Roman"/>
@@ -2156,8 +2002,12 @@
     </w:p>
     <w:p>
       <w:pPr>
+        <w:pStyle w:val="ListParagraph"/>
+        <w:numPr>
+          <w:ilvl w:val="0"/>
+          <w:numId w:val="16"/>
+        </w:numPr>
         <w:spacing w:after="0" w:line="360" w:lineRule="auto"/>
-        <w:ind w:firstLine="720"/>
         <w:rPr>
           <w:rFonts w:ascii="Times New Roman" w:hAnsi="Times New Roman" w:cs="Times New Roman"/>
           <w:sz w:val="24"/>
@@ -2221,6 +2071,47 @@
           <w:szCs w:val="24"/>
         </w:rPr>
         <w:t xml:space="preserve"> </w:t>
+      </w:r>
+    </w:p>
+    <w:p>
+      <w:pPr>
+        <w:pStyle w:val="ListParagraph"/>
+        <w:numPr>
+          <w:ilvl w:val="0"/>
+          <w:numId w:val="16"/>
+        </w:numPr>
+        <w:spacing w:after="0" w:line="360" w:lineRule="auto"/>
+        <w:rPr>
+          <w:rFonts w:ascii="Times New Roman" w:hAnsi="Times New Roman" w:cs="Times New Roman"/>
+          <w:sz w:val="24"/>
+          <w:szCs w:val="24"/>
+        </w:rPr>
+      </w:pPr>
+      <w:r>
+        <w:rPr>
+          <w:rFonts w:ascii="Times New Roman" w:hAnsi="Times New Roman" w:cs="Times New Roman"/>
+          <w:sz w:val="24"/>
+          <w:szCs w:val="24"/>
+        </w:rPr>
+        <w:t xml:space="preserve">Organize the workshop named “Web Application Hacking” at </w:t>
+      </w:r>
+      <w:proofErr w:type="spellStart"/>
+      <w:r>
+        <w:rPr>
+          <w:rFonts w:ascii="Times New Roman" w:hAnsi="Times New Roman" w:cs="Times New Roman"/>
+          <w:sz w:val="24"/>
+          <w:szCs w:val="24"/>
+        </w:rPr>
+        <w:t>Karpagam</w:t>
+      </w:r>
+      <w:proofErr w:type="spellEnd"/>
+      <w:r>
+        <w:rPr>
+          <w:rFonts w:ascii="Times New Roman" w:hAnsi="Times New Roman" w:cs="Times New Roman"/>
+          <w:sz w:val="24"/>
+          <w:szCs w:val="24"/>
+        </w:rPr>
+        <w:t xml:space="preserve"> Institute of Technology, Coimbatore.</w:t>
       </w:r>
     </w:p>
     <w:p>
@@ -2379,29 +2270,70 @@
           <w:b/>
         </w:rPr>
       </w:pPr>
-      <w:r>
-        <w:rPr>
-          <w:rFonts w:ascii="Times New Roman" w:hAnsi="Times New Roman" w:cs="Times New Roman"/>
-        </w:rPr>
-        <w:t>Attended a One Day National Level Workshop on</w:t>
-      </w:r>
-      <w:r>
-        <w:rPr>
-          <w:rFonts w:ascii="Times New Roman" w:hAnsi="Times New Roman" w:cs="Times New Roman"/>
-        </w:rPr>
-        <w:t xml:space="preserve"> “Cyber Security in Cyber Forens</w:t>
-      </w:r>
-      <w:r>
-        <w:rPr>
-          <w:rFonts w:ascii="Times New Roman" w:hAnsi="Times New Roman" w:cs="Times New Roman"/>
-        </w:rPr>
-        <w:t xml:space="preserve">ics” at 11/09/2018 conducted by </w:t>
-      </w:r>
-      <w:r>
-        <w:rPr>
-          <w:rFonts w:ascii="Times New Roman" w:hAnsi="Times New Roman" w:cs="Times New Roman"/>
-        </w:rPr>
-        <w:t>Karpagam Institute of Technology, Coimbatore.</w:t>
+      <w:proofErr w:type="gramStart"/>
+      <w:r>
+        <w:rPr>
+          <w:rFonts w:ascii="Times New Roman" w:hAnsi="Times New Roman" w:cs="Times New Roman"/>
+        </w:rPr>
+        <w:lastRenderedPageBreak/>
+        <w:t xml:space="preserve">Attended </w:t>
+      </w:r>
+      <w:r>
+        <w:rPr>
+          <w:rFonts w:ascii="Times New Roman" w:hAnsi="Times New Roman" w:cs="Times New Roman"/>
+        </w:rPr>
+        <w:t xml:space="preserve"> </w:t>
+      </w:r>
+      <w:r>
+        <w:rPr>
+          <w:rFonts w:ascii="Times New Roman" w:hAnsi="Times New Roman" w:cs="Times New Roman"/>
+        </w:rPr>
+        <w:t>“</w:t>
+      </w:r>
+      <w:proofErr w:type="gramEnd"/>
+      <w:r>
+        <w:rPr>
+          <w:rFonts w:ascii="Times New Roman" w:hAnsi="Times New Roman" w:cs="Times New Roman"/>
+        </w:rPr>
+        <w:t>E-Cell Leader Workshop” Organized by PMO-IEDP on 29</w:t>
+      </w:r>
+      <w:r>
+        <w:rPr>
+          <w:rFonts w:ascii="Times New Roman" w:hAnsi="Times New Roman" w:cs="Times New Roman"/>
+          <w:vertAlign w:val="superscript"/>
+        </w:rPr>
+        <w:t>th</w:t>
+      </w:r>
+      <w:r>
+        <w:rPr>
+          <w:rFonts w:ascii="Times New Roman" w:hAnsi="Times New Roman" w:cs="Times New Roman"/>
+        </w:rPr>
+        <w:t xml:space="preserve"> Aug 2019 to 30</w:t>
+      </w:r>
+      <w:r>
+        <w:rPr>
+          <w:rFonts w:ascii="Times New Roman" w:hAnsi="Times New Roman" w:cs="Times New Roman"/>
+          <w:vertAlign w:val="superscript"/>
+        </w:rPr>
+        <w:t xml:space="preserve">th </w:t>
+      </w:r>
+      <w:r>
+        <w:rPr>
+          <w:rFonts w:ascii="Times New Roman" w:hAnsi="Times New Roman" w:cs="Times New Roman"/>
+        </w:rPr>
+        <w:t xml:space="preserve">Aug 2019 </w:t>
+      </w:r>
+      <w:r>
+        <w:rPr>
+          <w:rFonts w:ascii="Times New Roman" w:hAnsi="Times New Roman" w:cs="Times New Roman"/>
+        </w:rPr>
+        <w:t xml:space="preserve">at Anna University Regional Campus, </w:t>
+      </w:r>
+      <w:r>
+        <w:rPr>
+          <w:rFonts w:ascii="Times New Roman" w:hAnsi="Times New Roman" w:cs="Times New Roman"/>
+        </w:rPr>
+        <w:t>Coimbatore.</w:t>
       </w:r>
     </w:p>
     <w:p>
@@ -2422,19 +2354,20 @@
         <w:rPr>
           <w:rFonts w:ascii="Times New Roman" w:hAnsi="Times New Roman" w:cs="Times New Roman"/>
         </w:rPr>
-        <w:t>Attended a Works</w:t>
-      </w:r>
-      <w:r>
-        <w:rPr>
-          <w:rFonts w:ascii="Times New Roman" w:hAnsi="Times New Roman" w:cs="Times New Roman"/>
-        </w:rPr>
-        <w:t>hop on “Live Ethical Hacking” at 18/02/2018 conducted by</w:t>
-      </w:r>
-      <w:r>
-        <w:rPr>
-          <w:rFonts w:ascii="Times New Roman" w:hAnsi="Times New Roman" w:cs="Times New Roman"/>
-        </w:rPr>
-        <w:t xml:space="preserve"> Mazenet, Coimbatore.</w:t>
+        <w:t>Completed the course “English for oral communication” on 18</w:t>
+      </w:r>
+      <w:r>
+        <w:rPr>
+          <w:rFonts w:ascii="Times New Roman" w:hAnsi="Times New Roman" w:cs="Times New Roman"/>
+          <w:vertAlign w:val="superscript"/>
+        </w:rPr>
+        <w:t xml:space="preserve">th </w:t>
+      </w:r>
+      <w:r>
+        <w:rPr>
+          <w:rFonts w:ascii="Times New Roman" w:hAnsi="Times New Roman" w:cs="Times New Roman"/>
+        </w:rPr>
+        <w:t>April 2019, conducted by IIT Bombay.</w:t>
       </w:r>
     </w:p>
     <w:p>
@@ -2455,7 +2388,13 @@
         <w:rPr>
           <w:rFonts w:ascii="Times New Roman" w:hAnsi="Times New Roman" w:cs="Times New Roman"/>
         </w:rPr>
-        <w:t>Attended a National Level Technical Symposium on Participated in Paper Presentation for “Vun</w:t>
+        <w:t>Attended</w:t>
+      </w:r>
+      <w:r>
+        <w:rPr>
+          <w:rFonts w:ascii="Times New Roman" w:hAnsi="Times New Roman" w:cs="Times New Roman"/>
+        </w:rPr>
+        <w:t xml:space="preserve"> National Level Technical Symposium on Participated in Paper Presentation for “Vun</w:t>
       </w:r>
       <w:r>
         <w:rPr>
@@ -2467,44 +2406,25 @@
         <w:rPr>
           <w:rFonts w:ascii="Times New Roman" w:hAnsi="Times New Roman" w:cs="Times New Roman"/>
         </w:rPr>
-        <w:t xml:space="preserve"> Builders Engineering College, Tirupur.</w:t>
+        <w:t xml:space="preserve"> Builders Engineering College, </w:t>
+      </w:r>
+      <w:proofErr w:type="spellStart"/>
+      <w:r>
+        <w:rPr>
+          <w:rFonts w:ascii="Times New Roman" w:hAnsi="Times New Roman" w:cs="Times New Roman"/>
+        </w:rPr>
+        <w:t>Tirupur</w:t>
+      </w:r>
+      <w:proofErr w:type="spellEnd"/>
+      <w:r>
+        <w:rPr>
+          <w:rFonts w:ascii="Times New Roman" w:hAnsi="Times New Roman" w:cs="Times New Roman"/>
+        </w:rPr>
+        <w:t>.</w:t>
       </w:r>
     </w:p>
     <w:p>
       <w:pPr>
-        <w:pStyle w:val="ListParagraph"/>
-        <w:numPr>
-          <w:ilvl w:val="0"/>
-          <w:numId w:val="2"/>
-        </w:numPr>
-        <w:spacing w:before="240" w:after="0" w:line="360" w:lineRule="auto"/>
-        <w:jc w:val="both"/>
-        <w:rPr>
-          <w:rFonts w:ascii="Times New Roman" w:hAnsi="Times New Roman" w:cs="Times New Roman"/>
-          <w:b/>
-        </w:rPr>
-      </w:pPr>
-      <w:r>
-        <w:rPr>
-          <w:rFonts w:ascii="Times New Roman" w:hAnsi="Times New Roman" w:cs="Times New Roman"/>
-        </w:rPr>
-        <w:t>Attended a Wo</w:t>
-      </w:r>
-      <w:r>
-        <w:rPr>
-          <w:rFonts w:ascii="Times New Roman" w:hAnsi="Times New Roman" w:cs="Times New Roman"/>
-        </w:rPr>
-        <w:t>rkshop on “Digital Marketing” at 10-16/02/2018 conducted by</w:t>
-      </w:r>
-      <w:r>
-        <w:rPr>
-          <w:rFonts w:ascii="Times New Roman" w:hAnsi="Times New Roman" w:cs="Times New Roman"/>
-        </w:rPr>
-        <w:t xml:space="preserve"> Karpagam Institute of Technology, Coimbatore.</w:t>
-      </w:r>
-    </w:p>
-    <w:p>
-      <w:pPr>
         <w:spacing w:after="0" w:line="240" w:lineRule="auto"/>
         <w:rPr>
           <w:rFonts w:ascii="Times New Roman" w:hAnsi="Times New Roman" w:cs="Times New Roman"/>
@@ -2522,1157 +2442,6 @@
           <w:szCs w:val="24"/>
           <w:shd w:val="solid" w:color="FDE9D9" w:themeColor="accent6" w:themeTint="33" w:fill="auto"/>
         </w:rPr>
-        <w:t>M</w:t>
-      </w:r>
-      <w:r>
-        <w:rPr>
-          <w:rFonts w:ascii="Times New Roman" w:hAnsi="Times New Roman" w:cs="Times New Roman"/>
-          <w:b/>
-          <w:sz w:val="24"/>
-          <w:szCs w:val="24"/>
-          <w:shd w:val="solid" w:color="FDE9D9" w:themeColor="accent6" w:themeTint="33" w:fill="auto"/>
-        </w:rPr>
-        <w:t>icro Certifications</w:t>
-      </w:r>
-      <w:r>
-        <w:rPr>
-          <w:rFonts w:ascii="Times New Roman" w:hAnsi="Times New Roman" w:cs="Times New Roman"/>
-          <w:b/>
-          <w:sz w:val="24"/>
-          <w:szCs w:val="24"/>
-          <w:shd w:val="solid" w:color="FDE9D9" w:themeColor="accent6" w:themeTint="33" w:fill="auto"/>
-        </w:rPr>
-        <w:tab/>
-      </w:r>
-      <w:r>
-        <w:rPr>
-          <w:rFonts w:ascii="Times New Roman" w:hAnsi="Times New Roman" w:cs="Times New Roman"/>
-          <w:b/>
-          <w:sz w:val="24"/>
-          <w:szCs w:val="24"/>
-          <w:shd w:val="solid" w:color="FDE9D9" w:themeColor="accent6" w:themeTint="33" w:fill="auto"/>
-        </w:rPr>
-        <w:tab/>
-      </w:r>
-      <w:r>
-        <w:rPr>
-          <w:rFonts w:ascii="Times New Roman" w:hAnsi="Times New Roman" w:cs="Times New Roman"/>
-          <w:b/>
-          <w:sz w:val="24"/>
-          <w:szCs w:val="24"/>
-          <w:shd w:val="solid" w:color="FDE9D9" w:themeColor="accent6" w:themeTint="33" w:fill="auto"/>
-        </w:rPr>
-        <w:tab/>
-      </w:r>
-      <w:r>
-        <w:rPr>
-          <w:rFonts w:ascii="Times New Roman" w:hAnsi="Times New Roman" w:cs="Times New Roman"/>
-          <w:b/>
-          <w:sz w:val="24"/>
-          <w:szCs w:val="24"/>
-          <w:shd w:val="solid" w:color="FDE9D9" w:themeColor="accent6" w:themeTint="33" w:fill="auto"/>
-        </w:rPr>
-        <w:tab/>
-      </w:r>
-      <w:r>
-        <w:rPr>
-          <w:rFonts w:ascii="Times New Roman" w:hAnsi="Times New Roman" w:cs="Times New Roman"/>
-          <w:b/>
-          <w:sz w:val="24"/>
-          <w:szCs w:val="24"/>
-          <w:shd w:val="solid" w:color="FDE9D9" w:themeColor="accent6" w:themeTint="33" w:fill="auto"/>
-        </w:rPr>
-        <w:tab/>
-      </w:r>
-      <w:r>
-        <w:rPr>
-          <w:rFonts w:ascii="Times New Roman" w:hAnsi="Times New Roman" w:cs="Times New Roman"/>
-          <w:b/>
-          <w:sz w:val="24"/>
-          <w:szCs w:val="24"/>
-          <w:shd w:val="solid" w:color="FDE9D9" w:themeColor="accent6" w:themeTint="33" w:fill="auto"/>
-        </w:rPr>
-        <w:tab/>
-      </w:r>
-      <w:r>
-        <w:rPr>
-          <w:rFonts w:ascii="Times New Roman" w:hAnsi="Times New Roman" w:cs="Times New Roman"/>
-          <w:b/>
-          <w:sz w:val="24"/>
-          <w:szCs w:val="24"/>
-          <w:shd w:val="solid" w:color="FDE9D9" w:themeColor="accent6" w:themeTint="33" w:fill="auto"/>
-        </w:rPr>
-        <w:tab/>
-      </w:r>
-      <w:r>
-        <w:rPr>
-          <w:rFonts w:ascii="Times New Roman" w:hAnsi="Times New Roman" w:cs="Times New Roman"/>
-          <w:b/>
-          <w:sz w:val="24"/>
-          <w:szCs w:val="24"/>
-          <w:shd w:val="solid" w:color="FDE9D9" w:themeColor="accent6" w:themeTint="33" w:fill="auto"/>
-        </w:rPr>
-        <w:tab/>
-      </w:r>
-      <w:r>
-        <w:rPr>
-          <w:rFonts w:ascii="Times New Roman" w:hAnsi="Times New Roman" w:cs="Times New Roman"/>
-          <w:b/>
-          <w:sz w:val="24"/>
-          <w:szCs w:val="24"/>
-          <w:shd w:val="solid" w:color="FDE9D9" w:themeColor="accent6" w:themeTint="33" w:fill="auto"/>
-        </w:rPr>
-        <w:tab/>
-      </w:r>
-      <w:r>
-        <w:rPr>
-          <w:rFonts w:ascii="Times New Roman" w:hAnsi="Times New Roman" w:cs="Times New Roman"/>
-          <w:b/>
-          <w:sz w:val="24"/>
-          <w:szCs w:val="24"/>
-          <w:shd w:val="solid" w:color="FDE9D9" w:themeColor="accent6" w:themeTint="33" w:fill="auto"/>
-        </w:rPr>
-        <w:tab/>
-      </w:r>
-      <w:r>
-        <w:rPr>
-          <w:rFonts w:ascii="Times New Roman" w:hAnsi="Times New Roman" w:cs="Times New Roman"/>
-          <w:b/>
-          <w:sz w:val="24"/>
-          <w:szCs w:val="24"/>
-          <w:shd w:val="solid" w:color="FDE9D9" w:themeColor="accent6" w:themeTint="33" w:fill="auto"/>
-        </w:rPr>
-        <w:tab/>
-      </w:r>
-    </w:p>
-    <w:tbl>
-      <w:tblPr>
-        <w:tblStyle w:val="TableGrid"/>
-        <w:tblW w:w="9693" w:type="dxa"/>
-        <w:tblBorders>
-          <w:top w:val="single" w:sz="4" w:space="0" w:color="000000"/>
-          <w:left w:val="single" w:sz="4" w:space="0" w:color="000000"/>
-          <w:bottom w:val="single" w:sz="4" w:space="0" w:color="000000"/>
-          <w:right w:val="single" w:sz="4" w:space="0" w:color="000000"/>
-          <w:insideH w:val="single" w:sz="4" w:space="0" w:color="000000"/>
-          <w:insideV w:val="single" w:sz="4" w:space="0" w:color="000000"/>
-        </w:tblBorders>
-        <w:tblLayout w:type="fixed"/>
-        <w:tblLook w:val="04A0"/>
-      </w:tblPr>
-      <w:tblGrid>
-        <w:gridCol w:w="2268"/>
-        <w:gridCol w:w="2149"/>
-        <w:gridCol w:w="1857"/>
-        <w:gridCol w:w="1759"/>
-        <w:gridCol w:w="1660"/>
-      </w:tblGrid>
-      <w:tr>
-        <w:trPr>
-          <w:trHeight w:val="356"/>
-        </w:trPr>
-        <w:tc>
-          <w:tcPr>
-            <w:tcW w:w="2268" w:type="dxa"/>
-          </w:tcPr>
-          <w:p>
-            <w:pPr>
-              <w:jc w:val="center"/>
-              <w:rPr>
-                <w:rFonts w:ascii="Times New Roman" w:hAnsi="Times New Roman" w:cs="Times New Roman"/>
-                <w:b/>
-              </w:rPr>
-            </w:pPr>
-            <w:r>
-              <w:rPr>
-                <w:rFonts w:ascii="Times New Roman" w:hAnsi="Times New Roman" w:cs="Times New Roman"/>
-                <w:b/>
-              </w:rPr>
-              <w:t>Course</w:t>
-            </w:r>
-          </w:p>
-        </w:tc>
-        <w:tc>
-          <w:tcPr>
-            <w:tcW w:w="2149" w:type="dxa"/>
-          </w:tcPr>
-          <w:p>
-            <w:pPr>
-              <w:jc w:val="center"/>
-              <w:rPr>
-                <w:rFonts w:ascii="Times New Roman" w:hAnsi="Times New Roman" w:cs="Times New Roman"/>
-                <w:b/>
-              </w:rPr>
-            </w:pPr>
-            <w:r>
-              <w:rPr>
-                <w:rFonts w:ascii="Times New Roman" w:hAnsi="Times New Roman" w:cs="Times New Roman"/>
-                <w:b/>
-              </w:rPr>
-              <w:t>Certificate No</w:t>
-            </w:r>
-          </w:p>
-        </w:tc>
-        <w:tc>
-          <w:tcPr>
-            <w:tcW w:w="1857" w:type="dxa"/>
-          </w:tcPr>
-          <w:p>
-            <w:pPr>
-              <w:jc w:val="center"/>
-              <w:rPr>
-                <w:rFonts w:ascii="Times New Roman" w:hAnsi="Times New Roman" w:cs="Times New Roman"/>
-                <w:b/>
-              </w:rPr>
-            </w:pPr>
-            <w:r>
-              <w:rPr>
-                <w:rFonts w:ascii="Times New Roman" w:hAnsi="Times New Roman" w:cs="Times New Roman"/>
-                <w:b/>
-              </w:rPr>
-              <w:t>O</w:t>
-            </w:r>
-            <w:r>
-              <w:rPr>
-                <w:rFonts w:ascii="Times New Roman" w:hAnsi="Times New Roman" w:cs="Times New Roman"/>
-                <w:b/>
-              </w:rPr>
-              <w:t>rganisation</w:t>
-            </w:r>
-          </w:p>
-        </w:tc>
-        <w:tc>
-          <w:tcPr>
-            <w:tcW w:w="1759" w:type="dxa"/>
-          </w:tcPr>
-          <w:p>
-            <w:pPr>
-              <w:jc w:val="center"/>
-              <w:rPr>
-                <w:rFonts w:ascii="Times New Roman" w:hAnsi="Times New Roman" w:cs="Times New Roman"/>
-                <w:b/>
-              </w:rPr>
-            </w:pPr>
-            <w:r>
-              <w:rPr>
-                <w:rFonts w:ascii="Times New Roman" w:hAnsi="Times New Roman" w:cs="Times New Roman"/>
-                <w:b/>
-              </w:rPr>
-              <w:t>Date</w:t>
-            </w:r>
-          </w:p>
-        </w:tc>
-        <w:tc>
-          <w:tcPr>
-            <w:tcW w:w="1660" w:type="dxa"/>
-          </w:tcPr>
-          <w:p>
-            <w:pPr>
-              <w:jc w:val="center"/>
-              <w:rPr>
-                <w:rFonts w:ascii="Times New Roman" w:hAnsi="Times New Roman" w:cs="Times New Roman"/>
-                <w:b/>
-              </w:rPr>
-            </w:pPr>
-            <w:r>
-              <w:rPr>
-                <w:rFonts w:ascii="Times New Roman" w:hAnsi="Times New Roman" w:cs="Times New Roman"/>
-                <w:b/>
-              </w:rPr>
-              <w:t>Perc</w:t>
-            </w:r>
-            <w:r>
-              <w:rPr>
-                <w:rFonts w:ascii="Times New Roman" w:hAnsi="Times New Roman" w:cs="Times New Roman"/>
-                <w:b/>
-              </w:rPr>
-              <w:t>entage</w:t>
-            </w:r>
-          </w:p>
-        </w:tc>
-      </w:tr>
-      <w:tr>
-        <w:trPr>
-          <w:trHeight w:val="770"/>
-        </w:trPr>
-        <w:tc>
-          <w:tcPr>
-            <w:tcW w:w="2268" w:type="dxa"/>
-          </w:tcPr>
-          <w:p>
-            <w:pPr>
-              <w:jc w:val="center"/>
-              <w:rPr>
-                <w:rFonts w:ascii="Times New Roman" w:hAnsi="Times New Roman" w:cs="Times New Roman"/>
-              </w:rPr>
-            </w:pPr>
-          </w:p>
-          <w:p>
-            <w:pPr>
-              <w:jc w:val="center"/>
-              <w:rPr>
-                <w:rFonts w:ascii="Times New Roman" w:hAnsi="Times New Roman" w:cs="Times New Roman"/>
-              </w:rPr>
-            </w:pPr>
-            <w:r>
-              <w:rPr>
-                <w:rFonts w:ascii="Times New Roman" w:hAnsi="Times New Roman" w:cs="Times New Roman"/>
-              </w:rPr>
-              <w:t xml:space="preserve">END User: </w:t>
-            </w:r>
-            <w:r>
-              <w:rPr>
-                <w:rFonts w:ascii="Times New Roman" w:hAnsi="Times New Roman" w:cs="Times New Roman"/>
-              </w:rPr>
-              <w:t xml:space="preserve">Social Engineering </w:t>
-            </w:r>
-          </w:p>
-        </w:tc>
-        <w:tc>
-          <w:tcPr>
-            <w:tcW w:w="2149" w:type="dxa"/>
-          </w:tcPr>
-          <w:p>
-            <w:pPr>
-              <w:jc w:val="center"/>
-              <w:rPr>
-                <w:rFonts w:ascii="Times New Roman" w:hAnsi="Times New Roman" w:cs="Times New Roman"/>
-              </w:rPr>
-            </w:pPr>
-          </w:p>
-          <w:p>
-            <w:pPr>
-              <w:jc w:val="center"/>
-              <w:rPr>
-                <w:rFonts w:ascii="Times New Roman" w:hAnsi="Times New Roman" w:cs="Times New Roman"/>
-              </w:rPr>
-            </w:pPr>
-            <w:r>
-              <w:rPr>
-                <w:rFonts w:ascii="Times New Roman" w:hAnsi="Times New Roman" w:cs="Times New Roman"/>
-              </w:rPr>
-              <w:t>SC-71d41b9718-bc4046</w:t>
-            </w:r>
-          </w:p>
-          <w:p>
-            <w:pPr>
-              <w:jc w:val="center"/>
-              <w:rPr>
-                <w:rFonts w:ascii="Times New Roman" w:hAnsi="Times New Roman" w:cs="Times New Roman"/>
-              </w:rPr>
-            </w:pPr>
-          </w:p>
-        </w:tc>
-        <w:tc>
-          <w:tcPr>
-            <w:tcW w:w="1857" w:type="dxa"/>
-          </w:tcPr>
-          <w:p>
-            <w:pPr>
-              <w:jc w:val="center"/>
-              <w:rPr>
-                <w:rFonts w:ascii="Times New Roman" w:hAnsi="Times New Roman" w:cs="Times New Roman"/>
-              </w:rPr>
-            </w:pPr>
-            <w:r>
-              <w:rPr>
-                <w:rFonts w:ascii="Times New Roman" w:hAnsi="Times New Roman" w:cs="Times New Roman"/>
-              </w:rPr>
-              <w:t>Cybrary Educational Commit</w:t>
-            </w:r>
-            <w:r>
-              <w:rPr>
-                <w:rFonts w:ascii="Times New Roman" w:hAnsi="Times New Roman" w:cs="Times New Roman"/>
-              </w:rPr>
-              <w:t>t</w:t>
-            </w:r>
-            <w:r>
-              <w:rPr>
-                <w:rFonts w:ascii="Times New Roman" w:hAnsi="Times New Roman" w:cs="Times New Roman"/>
-              </w:rPr>
-              <w:t>ee</w:t>
-            </w:r>
-          </w:p>
-        </w:tc>
-        <w:tc>
-          <w:tcPr>
-            <w:tcW w:w="1759" w:type="dxa"/>
-          </w:tcPr>
-          <w:p>
-            <w:pPr>
-              <w:jc w:val="center"/>
-              <w:rPr>
-                <w:rFonts w:ascii="Times New Roman" w:hAnsi="Times New Roman" w:cs="Times New Roman"/>
-              </w:rPr>
-            </w:pPr>
-          </w:p>
-          <w:p>
-            <w:pPr>
-              <w:jc w:val="center"/>
-              <w:rPr>
-                <w:rFonts w:ascii="Times New Roman" w:hAnsi="Times New Roman" w:cs="Times New Roman"/>
-              </w:rPr>
-            </w:pPr>
-            <w:r>
-              <w:rPr>
-                <w:rFonts w:ascii="Times New Roman" w:hAnsi="Times New Roman" w:cs="Times New Roman"/>
-              </w:rPr>
-              <w:t>17</w:t>
-            </w:r>
-            <w:r>
-              <w:rPr>
-                <w:rFonts w:ascii="Times New Roman" w:hAnsi="Times New Roman" w:cs="Times New Roman"/>
-                <w:vertAlign w:val="superscript"/>
-              </w:rPr>
-              <w:t>th</w:t>
-            </w:r>
-            <w:r>
-              <w:rPr>
-                <w:rFonts w:ascii="Times New Roman" w:hAnsi="Times New Roman" w:cs="Times New Roman"/>
-              </w:rPr>
-              <w:t xml:space="preserve"> </w:t>
-            </w:r>
-            <w:r>
-              <w:rPr>
-                <w:rFonts w:ascii="Times New Roman" w:hAnsi="Times New Roman" w:cs="Times New Roman"/>
-              </w:rPr>
-              <w:t>-March-2</w:t>
-            </w:r>
-            <w:r>
-              <w:rPr>
-                <w:rFonts w:ascii="Times New Roman" w:hAnsi="Times New Roman" w:cs="Times New Roman"/>
-              </w:rPr>
-              <w:t>019</w:t>
-            </w:r>
-          </w:p>
-        </w:tc>
-        <w:tc>
-          <w:tcPr>
-            <w:tcW w:w="1660" w:type="dxa"/>
-          </w:tcPr>
-          <w:p>
-            <w:pPr>
-              <w:jc w:val="center"/>
-              <w:rPr>
-                <w:rFonts w:ascii="Times New Roman" w:hAnsi="Times New Roman" w:cs="Times New Roman"/>
-              </w:rPr>
-            </w:pPr>
-          </w:p>
-          <w:p>
-            <w:pPr>
-              <w:jc w:val="center"/>
-              <w:rPr>
-                <w:rFonts w:ascii="Times New Roman" w:hAnsi="Times New Roman" w:cs="Times New Roman"/>
-              </w:rPr>
-            </w:pPr>
-            <w:r>
-              <w:rPr>
-                <w:rFonts w:ascii="Times New Roman" w:hAnsi="Times New Roman" w:cs="Times New Roman"/>
-              </w:rPr>
-              <w:t>71</w:t>
-            </w:r>
-            <w:r>
-              <w:rPr>
-                <w:rFonts w:ascii="Times New Roman" w:hAnsi="Times New Roman" w:cs="Times New Roman"/>
-              </w:rPr>
-              <w:t>%</w:t>
-            </w:r>
-          </w:p>
-        </w:tc>
-      </w:tr>
-      <w:tr>
-        <w:trPr>
-          <w:trHeight w:val="770"/>
-        </w:trPr>
-        <w:tc>
-          <w:tcPr>
-            <w:tcW w:w="2268" w:type="dxa"/>
-          </w:tcPr>
-          <w:p>
-            <w:pPr>
-              <w:jc w:val="center"/>
-              <w:rPr>
-                <w:rFonts w:ascii="Times New Roman" w:hAnsi="Times New Roman" w:cs="Times New Roman"/>
-              </w:rPr>
-            </w:pPr>
-          </w:p>
-          <w:p>
-            <w:pPr>
-              <w:jc w:val="center"/>
-              <w:rPr>
-                <w:rFonts w:ascii="Times New Roman" w:hAnsi="Times New Roman" w:cs="Times New Roman"/>
-              </w:rPr>
-            </w:pPr>
-            <w:r>
-              <w:rPr>
-                <w:rFonts w:ascii="Times New Roman" w:hAnsi="Times New Roman" w:cs="Times New Roman"/>
-              </w:rPr>
-              <w:t xml:space="preserve">END User: </w:t>
-            </w:r>
-            <w:r>
-              <w:rPr>
-                <w:rFonts w:ascii="Times New Roman" w:hAnsi="Times New Roman" w:cs="Times New Roman"/>
-              </w:rPr>
-              <w:t>Mobile Device Security</w:t>
-            </w:r>
-          </w:p>
-        </w:tc>
-        <w:tc>
-          <w:tcPr>
-            <w:tcW w:w="2149" w:type="dxa"/>
-          </w:tcPr>
-          <w:p>
-            <w:pPr>
-              <w:jc w:val="center"/>
-              <w:rPr>
-                <w:rFonts w:ascii="Times New Roman" w:hAnsi="Times New Roman" w:cs="Times New Roman"/>
-              </w:rPr>
-            </w:pPr>
-            <w:r>
-              <w:rPr>
-                <w:rFonts w:ascii="Times New Roman" w:hAnsi="Times New Roman" w:cs="Times New Roman"/>
-              </w:rPr>
-              <w:t>SC-71d41b9718-390d44</w:t>
-            </w:r>
-          </w:p>
-          <w:p>
-            <w:pPr>
-              <w:jc w:val="center"/>
-              <w:rPr>
-                <w:rFonts w:ascii="Times New Roman" w:hAnsi="Times New Roman" w:cs="Times New Roman"/>
-              </w:rPr>
-            </w:pPr>
-          </w:p>
-        </w:tc>
-        <w:tc>
-          <w:tcPr>
-            <w:tcW w:w="1857" w:type="dxa"/>
-          </w:tcPr>
-          <w:p>
-            <w:pPr>
-              <w:jc w:val="center"/>
-              <w:rPr>
-                <w:rFonts w:ascii="Times New Roman" w:hAnsi="Times New Roman" w:cs="Times New Roman"/>
-              </w:rPr>
-            </w:pPr>
-            <w:r>
-              <w:rPr>
-                <w:rFonts w:ascii="Times New Roman" w:hAnsi="Times New Roman" w:cs="Times New Roman"/>
-              </w:rPr>
-              <w:t>Cybrary Educational Commi</w:t>
-            </w:r>
-            <w:r>
-              <w:rPr>
-                <w:rFonts w:ascii="Times New Roman" w:hAnsi="Times New Roman" w:cs="Times New Roman"/>
-              </w:rPr>
-              <w:t>t</w:t>
-            </w:r>
-            <w:r>
-              <w:rPr>
-                <w:rFonts w:ascii="Times New Roman" w:hAnsi="Times New Roman" w:cs="Times New Roman"/>
-              </w:rPr>
-              <w:t>tee</w:t>
-            </w:r>
-          </w:p>
-        </w:tc>
-        <w:tc>
-          <w:tcPr>
-            <w:tcW w:w="1759" w:type="dxa"/>
-          </w:tcPr>
-          <w:p>
-            <w:pPr>
-              <w:jc w:val="center"/>
-              <w:rPr>
-                <w:rFonts w:ascii="Times New Roman" w:hAnsi="Times New Roman" w:cs="Times New Roman"/>
-              </w:rPr>
-            </w:pPr>
-          </w:p>
-          <w:p>
-            <w:pPr>
-              <w:jc w:val="center"/>
-              <w:rPr>
-                <w:rFonts w:ascii="Times New Roman" w:hAnsi="Times New Roman" w:cs="Times New Roman"/>
-              </w:rPr>
-            </w:pPr>
-            <w:r>
-              <w:rPr>
-                <w:rFonts w:ascii="Times New Roman" w:hAnsi="Times New Roman" w:cs="Times New Roman"/>
-              </w:rPr>
-              <w:t>15</w:t>
-            </w:r>
-            <w:r>
-              <w:rPr>
-                <w:rFonts w:ascii="Times New Roman" w:hAnsi="Times New Roman" w:cs="Times New Roman"/>
-                <w:vertAlign w:val="superscript"/>
-              </w:rPr>
-              <w:t>th</w:t>
-            </w:r>
-            <w:r>
-              <w:rPr>
-                <w:rFonts w:ascii="Times New Roman" w:hAnsi="Times New Roman" w:cs="Times New Roman"/>
-              </w:rPr>
-              <w:t xml:space="preserve"> </w:t>
-            </w:r>
-            <w:r>
-              <w:rPr>
-                <w:rFonts w:ascii="Times New Roman" w:hAnsi="Times New Roman" w:cs="Times New Roman"/>
-              </w:rPr>
-              <w:t>-March-2019</w:t>
-            </w:r>
-          </w:p>
-        </w:tc>
-        <w:tc>
-          <w:tcPr>
-            <w:tcW w:w="1660" w:type="dxa"/>
-          </w:tcPr>
-          <w:p>
-            <w:pPr>
-              <w:jc w:val="center"/>
-              <w:rPr>
-                <w:rFonts w:ascii="Times New Roman" w:hAnsi="Times New Roman" w:cs="Times New Roman"/>
-              </w:rPr>
-            </w:pPr>
-          </w:p>
-          <w:p>
-            <w:pPr>
-              <w:jc w:val="center"/>
-              <w:rPr>
-                <w:rFonts w:ascii="Times New Roman" w:hAnsi="Times New Roman" w:cs="Times New Roman"/>
-              </w:rPr>
-            </w:pPr>
-            <w:r>
-              <w:rPr>
-                <w:rFonts w:ascii="Times New Roman" w:hAnsi="Times New Roman" w:cs="Times New Roman"/>
-              </w:rPr>
-              <w:t>70</w:t>
-            </w:r>
-            <w:r>
-              <w:rPr>
-                <w:rFonts w:ascii="Times New Roman" w:hAnsi="Times New Roman" w:cs="Times New Roman"/>
-              </w:rPr>
-              <w:t>%</w:t>
-            </w:r>
-          </w:p>
-        </w:tc>
-      </w:tr>
-    </w:tbl>
-    <w:p>
-      <w:pPr>
-        <w:spacing w:line="240" w:lineRule="auto"/>
-        <w:rPr>
-          <w:rFonts w:ascii="Times New Roman" w:hAnsi="Times New Roman" w:cs="Times New Roman"/>
-          <w:b/>
-          <w:sz w:val="24"/>
-          <w:szCs w:val="24"/>
-          <w:shd w:val="solid" w:color="FDE9D9" w:themeColor="accent6" w:themeTint="33" w:fill="auto"/>
-        </w:rPr>
-      </w:pPr>
-    </w:p>
-    <w:p>
-      <w:pPr>
-        <w:spacing w:before="240" w:after="0" w:line="240" w:lineRule="auto"/>
-        <w:rPr>
-          <w:rFonts w:ascii="Times New Roman" w:hAnsi="Times New Roman" w:cs="Times New Roman"/>
-          <w:b/>
-          <w:sz w:val="24"/>
-          <w:szCs w:val="24"/>
-          <w:shd w:val="solid" w:color="FDE9D9" w:themeColor="accent6" w:themeTint="33" w:fill="auto"/>
-        </w:rPr>
-      </w:pPr>
-      <w:r>
-        <w:rPr>
-          <w:rFonts w:ascii="Times New Roman" w:hAnsi="Times New Roman" w:cs="Times New Roman"/>
-          <w:b/>
-          <w:sz w:val="24"/>
-          <w:szCs w:val="24"/>
-          <w:shd w:val="solid" w:color="FDE9D9" w:themeColor="accent6" w:themeTint="33" w:fill="auto"/>
-        </w:rPr>
-        <w:t>Online Course Completed</w:t>
-      </w:r>
-      <w:r>
-        <w:rPr>
-          <w:rFonts w:ascii="Times New Roman" w:hAnsi="Times New Roman" w:cs="Times New Roman"/>
-          <w:b/>
-          <w:sz w:val="24"/>
-          <w:szCs w:val="24"/>
-          <w:shd w:val="solid" w:color="FDE9D9" w:themeColor="accent6" w:themeTint="33" w:fill="auto"/>
-        </w:rPr>
-        <w:tab/>
-      </w:r>
-      <w:r>
-        <w:rPr>
-          <w:rFonts w:ascii="Times New Roman" w:hAnsi="Times New Roman" w:cs="Times New Roman"/>
-          <w:b/>
-          <w:sz w:val="24"/>
-          <w:szCs w:val="24"/>
-          <w:shd w:val="solid" w:color="FDE9D9" w:themeColor="accent6" w:themeTint="33" w:fill="auto"/>
-        </w:rPr>
-        <w:tab/>
-      </w:r>
-      <w:r>
-        <w:rPr>
-          <w:rFonts w:ascii="Times New Roman" w:hAnsi="Times New Roman" w:cs="Times New Roman"/>
-          <w:b/>
-          <w:sz w:val="24"/>
-          <w:szCs w:val="24"/>
-          <w:shd w:val="solid" w:color="FDE9D9" w:themeColor="accent6" w:themeTint="33" w:fill="auto"/>
-        </w:rPr>
-        <w:tab/>
-      </w:r>
-      <w:r>
-        <w:rPr>
-          <w:rFonts w:ascii="Times New Roman" w:hAnsi="Times New Roman" w:cs="Times New Roman"/>
-          <w:b/>
-          <w:sz w:val="24"/>
-          <w:szCs w:val="24"/>
-          <w:shd w:val="solid" w:color="FDE9D9" w:themeColor="accent6" w:themeTint="33" w:fill="auto"/>
-        </w:rPr>
-        <w:tab/>
-      </w:r>
-      <w:r>
-        <w:rPr>
-          <w:rFonts w:ascii="Times New Roman" w:hAnsi="Times New Roman" w:cs="Times New Roman"/>
-          <w:b/>
-          <w:sz w:val="24"/>
-          <w:szCs w:val="24"/>
-          <w:shd w:val="solid" w:color="FDE9D9" w:themeColor="accent6" w:themeTint="33" w:fill="auto"/>
-        </w:rPr>
-        <w:tab/>
-      </w:r>
-      <w:r>
-        <w:rPr>
-          <w:rFonts w:ascii="Times New Roman" w:hAnsi="Times New Roman" w:cs="Times New Roman"/>
-          <w:b/>
-          <w:sz w:val="24"/>
-          <w:szCs w:val="24"/>
-          <w:shd w:val="solid" w:color="FDE9D9" w:themeColor="accent6" w:themeTint="33" w:fill="auto"/>
-        </w:rPr>
-        <w:tab/>
-      </w:r>
-      <w:r>
-        <w:rPr>
-          <w:rFonts w:ascii="Times New Roman" w:hAnsi="Times New Roman" w:cs="Times New Roman"/>
-          <w:b/>
-          <w:sz w:val="24"/>
-          <w:szCs w:val="24"/>
-          <w:shd w:val="solid" w:color="FDE9D9" w:themeColor="accent6" w:themeTint="33" w:fill="auto"/>
-        </w:rPr>
-        <w:tab/>
-      </w:r>
-      <w:r>
-        <w:rPr>
-          <w:rFonts w:ascii="Times New Roman" w:hAnsi="Times New Roman" w:cs="Times New Roman"/>
-          <w:b/>
-          <w:sz w:val="24"/>
-          <w:szCs w:val="24"/>
-          <w:shd w:val="solid" w:color="FDE9D9" w:themeColor="accent6" w:themeTint="33" w:fill="auto"/>
-        </w:rPr>
-        <w:tab/>
-      </w:r>
-      <w:r>
-        <w:rPr>
-          <w:rFonts w:ascii="Times New Roman" w:hAnsi="Times New Roman" w:cs="Times New Roman"/>
-          <w:b/>
-          <w:sz w:val="24"/>
-          <w:szCs w:val="24"/>
-          <w:shd w:val="solid" w:color="FDE9D9" w:themeColor="accent6" w:themeTint="33" w:fill="auto"/>
-        </w:rPr>
-        <w:tab/>
-      </w:r>
-      <w:r>
-        <w:rPr>
-          <w:rFonts w:ascii="Times New Roman" w:hAnsi="Times New Roman" w:cs="Times New Roman"/>
-          <w:b/>
-          <w:sz w:val="24"/>
-          <w:szCs w:val="24"/>
-          <w:shd w:val="solid" w:color="FDE9D9" w:themeColor="accent6" w:themeTint="33" w:fill="auto"/>
-        </w:rPr>
-        <w:tab/>
-      </w:r>
-    </w:p>
-    <w:p>
-      <w:pPr>
-        <w:pStyle w:val="ListParagraph"/>
-        <w:numPr>
-          <w:ilvl w:val="0"/>
-          <w:numId w:val="3"/>
-        </w:numPr>
-        <w:spacing w:before="240" w:after="0"/>
-        <w:jc w:val="both"/>
-        <w:rPr>
-          <w:rFonts w:ascii="Times New Roman" w:hAnsi="Times New Roman" w:cs="Times New Roman"/>
-        </w:rPr>
-      </w:pPr>
-      <w:r>
-        <w:rPr>
-          <w:rFonts w:ascii="Times New Roman" w:hAnsi="Times New Roman" w:cs="Times New Roman"/>
-        </w:rPr>
-        <w:t>Completed the course “English for oral communication” on 18</w:t>
-      </w:r>
-      <w:r>
-        <w:rPr>
-          <w:rFonts w:ascii="Times New Roman" w:hAnsi="Times New Roman" w:cs="Times New Roman"/>
-          <w:vertAlign w:val="superscript"/>
-        </w:rPr>
-        <w:t xml:space="preserve">th </w:t>
-      </w:r>
-      <w:r>
-        <w:rPr>
-          <w:rFonts w:ascii="Times New Roman" w:hAnsi="Times New Roman" w:cs="Times New Roman"/>
-        </w:rPr>
-        <w:t>April 2019, conducted by IIT</w:t>
-      </w:r>
-      <w:r>
-        <w:rPr>
-          <w:rFonts w:ascii="Times New Roman" w:hAnsi="Times New Roman" w:cs="Times New Roman"/>
-        </w:rPr>
-        <w:t xml:space="preserve"> </w:t>
-      </w:r>
-      <w:r>
-        <w:rPr>
-          <w:rFonts w:ascii="Times New Roman" w:hAnsi="Times New Roman" w:cs="Times New Roman"/>
-        </w:rPr>
-        <w:t>Bombay.</w:t>
-      </w:r>
-    </w:p>
-    <w:p>
-      <w:pPr>
-        <w:pStyle w:val="ListParagraph"/>
-        <w:numPr>
-          <w:ilvl w:val="0"/>
-          <w:numId w:val="3"/>
-        </w:numPr>
-        <w:spacing w:before="240" w:after="0"/>
-        <w:jc w:val="both"/>
-        <w:rPr>
-          <w:rFonts w:ascii="Times New Roman" w:hAnsi="Times New Roman" w:cs="Times New Roman"/>
-        </w:rPr>
-      </w:pPr>
-      <w:r>
-        <w:rPr>
-          <w:rFonts w:ascii="Times New Roman" w:hAnsi="Times New Roman" w:cs="Times New Roman"/>
-        </w:rPr>
-        <w:t>Completed the course “Computer Hacking and Forensics” on 24</w:t>
-      </w:r>
-      <w:r>
-        <w:rPr>
-          <w:rFonts w:ascii="Times New Roman" w:hAnsi="Times New Roman" w:cs="Times New Roman"/>
-          <w:vertAlign w:val="superscript"/>
-        </w:rPr>
-        <w:t>th</w:t>
-      </w:r>
-      <w:r>
-        <w:rPr>
-          <w:rFonts w:ascii="Times New Roman" w:hAnsi="Times New Roman" w:cs="Times New Roman"/>
-        </w:rPr>
-        <w:t xml:space="preserve"> March 2019, conducted by Cybrary.</w:t>
-      </w:r>
-    </w:p>
-    <w:p>
-      <w:pPr>
-        <w:pStyle w:val="ListParagraph"/>
-        <w:numPr>
-          <w:ilvl w:val="0"/>
-          <w:numId w:val="3"/>
-        </w:numPr>
-        <w:spacing w:before="240" w:after="0"/>
-        <w:jc w:val="both"/>
-        <w:rPr>
-          <w:rFonts w:ascii="Times New Roman" w:hAnsi="Times New Roman" w:cs="Times New Roman"/>
-        </w:rPr>
-      </w:pPr>
-      <w:r>
-        <w:rPr>
-          <w:rFonts w:ascii="Times New Roman" w:hAnsi="Times New Roman" w:cs="Times New Roman"/>
-        </w:rPr>
-        <w:t>Completed the course “ISC2 Certified Secure Life-cycle Professional</w:t>
-      </w:r>
-      <w:r>
-        <w:rPr>
-          <w:rFonts w:ascii="Times New Roman" w:hAnsi="Times New Roman" w:cs="Times New Roman"/>
-        </w:rPr>
-        <w:t xml:space="preserve"> </w:t>
-      </w:r>
-      <w:r>
-        <w:rPr>
-          <w:rFonts w:ascii="Times New Roman" w:hAnsi="Times New Roman" w:cs="Times New Roman"/>
-        </w:rPr>
-        <w:t>(CSSLP)” on 17</w:t>
-      </w:r>
-      <w:r>
-        <w:rPr>
-          <w:rFonts w:ascii="Times New Roman" w:hAnsi="Times New Roman" w:cs="Times New Roman"/>
-          <w:vertAlign w:val="superscript"/>
-        </w:rPr>
-        <w:t>th</w:t>
-      </w:r>
-      <w:r>
-        <w:rPr>
-          <w:rFonts w:ascii="Times New Roman" w:hAnsi="Times New Roman" w:cs="Times New Roman"/>
-        </w:rPr>
-        <w:t xml:space="preserve"> March 2019, conducted by Cybrary.</w:t>
-      </w:r>
-    </w:p>
-    <w:p>
-      <w:pPr>
-        <w:pStyle w:val="ListParagraph"/>
-        <w:numPr>
-          <w:ilvl w:val="0"/>
-          <w:numId w:val="3"/>
-        </w:numPr>
-        <w:spacing w:before="240" w:after="0"/>
-        <w:jc w:val="both"/>
-        <w:rPr>
-          <w:rFonts w:ascii="Times New Roman" w:hAnsi="Times New Roman" w:cs="Times New Roman"/>
-        </w:rPr>
-      </w:pPr>
-      <w:r>
-        <w:rPr>
-          <w:rFonts w:ascii="Times New Roman" w:hAnsi="Times New Roman" w:cs="Times New Roman"/>
-        </w:rPr>
-        <w:t>Completed the course “System Security Certified Practitioner (SSCP)” on 11</w:t>
-      </w:r>
-      <w:r>
-        <w:rPr>
-          <w:rFonts w:ascii="Times New Roman" w:hAnsi="Times New Roman" w:cs="Times New Roman"/>
-          <w:vertAlign w:val="superscript"/>
-        </w:rPr>
-        <w:t>th</w:t>
-      </w:r>
-      <w:r>
-        <w:rPr>
-          <w:rFonts w:ascii="Times New Roman" w:hAnsi="Times New Roman" w:cs="Times New Roman"/>
-        </w:rPr>
-        <w:t xml:space="preserve"> March 2019, conducted by Cybrary.</w:t>
-      </w:r>
-    </w:p>
-    <w:p>
-      <w:pPr>
-        <w:pStyle w:val="ListParagraph"/>
-        <w:numPr>
-          <w:ilvl w:val="0"/>
-          <w:numId w:val="3"/>
-        </w:numPr>
-        <w:spacing w:before="240" w:after="0"/>
-        <w:jc w:val="both"/>
-        <w:rPr>
-          <w:rFonts w:ascii="Times New Roman" w:hAnsi="Times New Roman" w:cs="Times New Roman"/>
-        </w:rPr>
-      </w:pPr>
-      <w:r>
-        <w:rPr>
-          <w:rFonts w:ascii="Times New Roman" w:hAnsi="Times New Roman" w:cs="Times New Roman"/>
-        </w:rPr>
-        <w:t>Completed the course “Web Application Penetration Testing” on 11</w:t>
-      </w:r>
-      <w:r>
-        <w:rPr>
-          <w:rFonts w:ascii="Times New Roman" w:hAnsi="Times New Roman" w:cs="Times New Roman"/>
-          <w:vertAlign w:val="superscript"/>
-        </w:rPr>
-        <w:t>th</w:t>
-      </w:r>
-      <w:r>
-        <w:rPr>
-          <w:rFonts w:ascii="Times New Roman" w:hAnsi="Times New Roman" w:cs="Times New Roman"/>
-        </w:rPr>
-        <w:t xml:space="preserve"> March 2019, conducted by Cybrary.</w:t>
-      </w:r>
-    </w:p>
-    <w:p>
-      <w:pPr>
-        <w:pStyle w:val="ListParagraph"/>
-        <w:numPr>
-          <w:ilvl w:val="0"/>
-          <w:numId w:val="3"/>
-        </w:numPr>
-        <w:spacing w:before="240" w:after="0"/>
-        <w:jc w:val="both"/>
-        <w:rPr>
-          <w:rFonts w:ascii="Times New Roman" w:hAnsi="Times New Roman" w:cs="Times New Roman"/>
-        </w:rPr>
-      </w:pPr>
-      <w:r>
-        <w:rPr>
-          <w:rFonts w:ascii="Times New Roman" w:hAnsi="Times New Roman" w:cs="Times New Roman"/>
-        </w:rPr>
-        <w:t>Completed the course “Corporate Cyber security Management” on 11</w:t>
-      </w:r>
-      <w:r>
-        <w:rPr>
-          <w:rFonts w:ascii="Times New Roman" w:hAnsi="Times New Roman" w:cs="Times New Roman"/>
-          <w:vertAlign w:val="superscript"/>
-        </w:rPr>
-        <w:t>th</w:t>
-      </w:r>
-      <w:r>
-        <w:rPr>
-          <w:rFonts w:ascii="Times New Roman" w:hAnsi="Times New Roman" w:cs="Times New Roman"/>
-        </w:rPr>
-        <w:t xml:space="preserve"> March 2019, conducted by Cybrary.</w:t>
-      </w:r>
-    </w:p>
-    <w:p>
-      <w:pPr>
-        <w:pStyle w:val="ListParagraph"/>
-        <w:numPr>
-          <w:ilvl w:val="0"/>
-          <w:numId w:val="3"/>
-        </w:numPr>
-        <w:spacing w:before="240" w:after="0"/>
-        <w:jc w:val="both"/>
-        <w:rPr>
-          <w:rFonts w:ascii="Times New Roman" w:hAnsi="Times New Roman" w:cs="Times New Roman"/>
-        </w:rPr>
-      </w:pPr>
-      <w:r>
-        <w:rPr>
-          <w:rFonts w:ascii="Times New Roman" w:hAnsi="Times New Roman" w:cs="Times New Roman"/>
-        </w:rPr>
-        <w:t xml:space="preserve">Completed the course “Penetration Testing and Ethical </w:t>
-      </w:r>
-      <w:proofErr w:type="gramStart"/>
-      <w:r>
-        <w:rPr>
-          <w:rFonts w:ascii="Times New Roman" w:hAnsi="Times New Roman" w:cs="Times New Roman"/>
-        </w:rPr>
-        <w:t>Hacking</w:t>
-      </w:r>
-      <w:proofErr w:type="gramEnd"/>
-      <w:r>
-        <w:rPr>
-          <w:rFonts w:ascii="Times New Roman" w:hAnsi="Times New Roman" w:cs="Times New Roman"/>
-        </w:rPr>
-        <w:t>” on 11</w:t>
-      </w:r>
-      <w:r>
-        <w:rPr>
-          <w:rFonts w:ascii="Times New Roman" w:hAnsi="Times New Roman" w:cs="Times New Roman"/>
-          <w:vertAlign w:val="superscript"/>
-        </w:rPr>
-        <w:t>th</w:t>
-      </w:r>
-      <w:r>
-        <w:rPr>
-          <w:rFonts w:ascii="Times New Roman" w:hAnsi="Times New Roman" w:cs="Times New Roman"/>
-        </w:rPr>
-        <w:t xml:space="preserve"> March </w:t>
-      </w:r>
-      <w:r>
-        <w:rPr>
-          <w:rFonts w:ascii="Times New Roman" w:hAnsi="Times New Roman" w:cs="Times New Roman"/>
-        </w:rPr>
-        <w:t>2019, conducted</w:t>
-      </w:r>
-      <w:r>
-        <w:rPr>
-          <w:rFonts w:ascii="Times New Roman" w:hAnsi="Times New Roman" w:cs="Times New Roman"/>
-        </w:rPr>
-        <w:t xml:space="preserve"> by Cybrary.</w:t>
-      </w:r>
-    </w:p>
-    <w:p>
-      <w:pPr>
-        <w:pStyle w:val="ListParagraph"/>
-        <w:numPr>
-          <w:ilvl w:val="0"/>
-          <w:numId w:val="3"/>
-        </w:numPr>
-        <w:spacing w:before="240" w:after="0"/>
-        <w:jc w:val="both"/>
-        <w:rPr>
-          <w:rFonts w:ascii="Times New Roman" w:hAnsi="Times New Roman" w:cs="Times New Roman"/>
-        </w:rPr>
-      </w:pPr>
-      <w:r>
-        <w:rPr>
-          <w:rFonts w:ascii="Times New Roman" w:hAnsi="Times New Roman" w:cs="Times New Roman"/>
-        </w:rPr>
-        <w:t>Completed the course “Social Engineering and Manipulation” on 3</w:t>
-      </w:r>
-      <w:r>
-        <w:rPr>
-          <w:rFonts w:ascii="Times New Roman" w:hAnsi="Times New Roman" w:cs="Times New Roman"/>
-          <w:vertAlign w:val="superscript"/>
-        </w:rPr>
-        <w:t>rd</w:t>
-      </w:r>
-      <w:r>
-        <w:rPr>
-          <w:rFonts w:ascii="Times New Roman" w:hAnsi="Times New Roman" w:cs="Times New Roman"/>
-        </w:rPr>
-        <w:t xml:space="preserve"> March 2019, conducted by Cybrary.</w:t>
-      </w:r>
-    </w:p>
-    <w:p>
-      <w:pPr>
-        <w:spacing w:before="240" w:after="0"/>
-        <w:jc w:val="both"/>
-        <w:rPr>
-          <w:rFonts w:ascii="Times New Roman" w:hAnsi="Times New Roman" w:cs="Times New Roman"/>
-        </w:rPr>
-        <w:sectPr>
-          <w:type w:val="continuous"/>
-          <w:pgSz w:w="12240" w:h="15840"/>
-          <w:pgMar w:top="1080" w:right="1260" w:bottom="720" w:left="1440" w:header="720" w:footer="720" w:gutter="0"/>
-          <w:cols w:space="720"/>
-        </w:sectPr>
-      </w:pPr>
-    </w:p>
-    <w:p>
-      <w:pPr>
-        <w:spacing w:line="240" w:lineRule="auto"/>
-        <w:rPr>
-          <w:rFonts w:ascii="Times New Roman" w:hAnsi="Times New Roman" w:cs="Times New Roman"/>
-          <w:sz w:val="24"/>
-          <w:szCs w:val="24"/>
-          <w:shd w:val="solid" w:color="FDE9D9" w:themeColor="accent6" w:themeTint="33" w:fill="auto"/>
-        </w:rPr>
-        <w:sectPr>
-          <w:type w:val="continuous"/>
-          <w:pgSz w:w="12240" w:h="15840"/>
-          <w:pgMar w:top="1440" w:right="1440" w:bottom="1440" w:left="1440" w:header="720" w:footer="720" w:gutter="0"/>
-          <w:cols w:space="720"/>
-        </w:sectPr>
-      </w:pPr>
-    </w:p>
-    <w:p>
-      <w:pPr>
-        <w:spacing w:line="240" w:lineRule="auto"/>
-        <w:rPr>
-          <w:rFonts w:ascii="Times New Roman" w:hAnsi="Times New Roman" w:cs="Times New Roman"/>
-          <w:sz w:val="24"/>
-          <w:szCs w:val="24"/>
-          <w:shd w:val="solid" w:color="FDE9D9" w:themeColor="accent6" w:themeTint="33" w:fill="auto"/>
-        </w:rPr>
-        <w:sectPr>
-          <w:type w:val="continuous"/>
-          <w:pgSz w:w="12240" w:h="15840"/>
-          <w:pgMar w:top="1440" w:right="1440" w:bottom="1440" w:left="1440" w:header="720" w:footer="720" w:gutter="0"/>
-          <w:cols w:space="720"/>
-        </w:sectPr>
-      </w:pPr>
-    </w:p>
-    <w:p>
-      <w:pPr>
-        <w:spacing w:after="0" w:line="240" w:lineRule="auto"/>
-        <w:rPr>
-          <w:rFonts w:ascii="Times New Roman" w:hAnsi="Times New Roman" w:cs="Times New Roman"/>
-          <w:b/>
-          <w:sz w:val="24"/>
-          <w:szCs w:val="24"/>
-          <w:shd w:val="solid" w:color="FDE9D9" w:themeColor="accent6" w:themeTint="33" w:fill="auto"/>
-        </w:rPr>
-      </w:pPr>
-      <w:r>
-        <w:rPr>
-          <w:rFonts w:ascii="Times New Roman" w:hAnsi="Times New Roman" w:cs="Times New Roman"/>
-          <w:b/>
-          <w:sz w:val="24"/>
-          <w:szCs w:val="24"/>
-          <w:shd w:val="solid" w:color="FDE9D9" w:themeColor="accent6" w:themeTint="33" w:fill="auto"/>
-        </w:rPr>
-        <w:lastRenderedPageBreak/>
         <w:t xml:space="preserve">Area of </w:t>
       </w:r>
       <w:r>
@@ -3813,7 +2582,7 @@
         <w:rPr>
           <w:rFonts w:ascii="Times New Roman" w:hAnsi="Times New Roman" w:cs="Times New Roman"/>
         </w:rPr>
-        <w:t>Ethical Hacking</w:t>
+        <w:t>Ethical Hacker</w:t>
       </w:r>
     </w:p>
     <w:p>
@@ -3833,19 +2602,7 @@
         <w:rPr>
           <w:rFonts w:ascii="Times New Roman" w:hAnsi="Times New Roman" w:cs="Times New Roman"/>
         </w:rPr>
-        <w:t xml:space="preserve">Vulnerability Assessment &amp; </w:t>
-      </w:r>
-      <w:r>
-        <w:rPr>
-          <w:rFonts w:ascii="Times New Roman" w:hAnsi="Times New Roman" w:cs="Times New Roman"/>
-        </w:rPr>
-        <w:t>Penetration Testing</w:t>
-      </w:r>
-      <w:r>
-        <w:rPr>
-          <w:rFonts w:ascii="Times New Roman" w:hAnsi="Times New Roman" w:cs="Times New Roman"/>
-        </w:rPr>
-        <w:t xml:space="preserve"> (VAPT)</w:t>
+        <w:t>Vulnerability Assessment (VA)</w:t>
       </w:r>
     </w:p>
     <w:p>
@@ -3865,13 +2622,7 @@
         <w:rPr>
           <w:rFonts w:ascii="Times New Roman" w:hAnsi="Times New Roman" w:cs="Times New Roman"/>
         </w:rPr>
-        <w:t>Website D</w:t>
-      </w:r>
-      <w:r>
-        <w:rPr>
-          <w:rFonts w:ascii="Times New Roman" w:hAnsi="Times New Roman" w:cs="Times New Roman"/>
-        </w:rPr>
-        <w:t>esigner</w:t>
+        <w:t>Software Developer</w:t>
       </w:r>
     </w:p>
     <w:p>
@@ -3887,7 +2638,7 @@
         <w:sectPr>
           <w:type w:val="continuous"/>
           <w:pgSz w:w="12240" w:h="15840"/>
-          <w:pgMar w:top="1440" w:right="1440" w:bottom="1440" w:left="1440" w:header="720" w:footer="720" w:gutter="0"/>
+          <w:pgMar w:top="990" w:right="1440" w:bottom="1440" w:left="1440" w:header="720" w:footer="720" w:gutter="0"/>
           <w:cols w:space="720"/>
         </w:sectPr>
       </w:pPr>
@@ -3903,26 +2654,15 @@
           <w:shd w:val="solid" w:color="FDE9D9" w:themeColor="accent6" w:themeTint="33" w:fill="auto"/>
         </w:rPr>
       </w:pPr>
-    </w:p>
-    <w:p>
-      <w:pPr>
-        <w:spacing w:after="0" w:line="240" w:lineRule="auto"/>
-        <w:rPr>
-          <w:rFonts w:ascii="Times New Roman" w:hAnsi="Times New Roman" w:cs="Times New Roman"/>
-          <w:b/>
-          <w:sz w:val="24"/>
-          <w:szCs w:val="24"/>
-          <w:shd w:val="solid" w:color="FDE9D9" w:themeColor="accent6" w:themeTint="33" w:fill="auto"/>
-        </w:rPr>
-      </w:pPr>
-      <w:r>
-        <w:rPr>
-          <w:rFonts w:ascii="Times New Roman" w:hAnsi="Times New Roman" w:cs="Times New Roman"/>
-          <w:b/>
-          <w:sz w:val="24"/>
-          <w:szCs w:val="24"/>
-          <w:shd w:val="solid" w:color="FDE9D9" w:themeColor="accent6" w:themeTint="33" w:fill="auto"/>
-        </w:rPr>
+      <w:r>
+        <w:rPr>
+          <w:rFonts w:ascii="Times New Roman" w:hAnsi="Times New Roman" w:cs="Times New Roman"/>
+          <w:b/>
+          <w:sz w:val="24"/>
+          <w:szCs w:val="24"/>
+          <w:shd w:val="solid" w:color="FDE9D9" w:themeColor="accent6" w:themeTint="33" w:fill="auto"/>
+        </w:rPr>
+        <w:lastRenderedPageBreak/>
         <w:t>Personal Details</w:t>
       </w:r>
       <w:r>
@@ -4133,7 +2873,13 @@
               <w:rPr>
                 <w:rFonts w:ascii="Times New Roman" w:hAnsi="Times New Roman" w:cs="Times New Roman"/>
               </w:rPr>
-              <w:t>sex</w:t>
+              <w:t>S</w:t>
+            </w:r>
+            <w:r>
+              <w:rPr>
+                <w:rFonts w:ascii="Times New Roman" w:hAnsi="Times New Roman" w:cs="Times New Roman"/>
+              </w:rPr>
+              <w:t>ex</w:t>
             </w:r>
           </w:p>
         </w:tc>
@@ -4788,30 +3534,6 @@
           <w:shd w:val="solid" w:color="FDE9D9" w:themeColor="accent6" w:themeTint="33" w:fill="auto"/>
         </w:rPr>
       </w:pPr>
-    </w:p>
-    <w:p>
-      <w:pPr>
-        <w:spacing w:line="240" w:lineRule="auto"/>
-        <w:rPr>
-          <w:rFonts w:ascii="Times New Roman" w:hAnsi="Times New Roman" w:cs="Times New Roman"/>
-          <w:b/>
-          <w:sz w:val="24"/>
-          <w:szCs w:val="24"/>
-          <w:shd w:val="solid" w:color="FDE9D9" w:themeColor="accent6" w:themeTint="33" w:fill="auto"/>
-        </w:rPr>
-      </w:pPr>
-    </w:p>
-    <w:p>
-      <w:pPr>
-        <w:spacing w:line="240" w:lineRule="auto"/>
-        <w:rPr>
-          <w:rFonts w:ascii="Times New Roman" w:hAnsi="Times New Roman" w:cs="Times New Roman"/>
-          <w:b/>
-          <w:sz w:val="24"/>
-          <w:szCs w:val="24"/>
-          <w:shd w:val="solid" w:color="FDE9D9" w:themeColor="accent6" w:themeTint="33" w:fill="auto"/>
-        </w:rPr>
-      </w:pPr>
       <w:r>
         <w:rPr>
           <w:rFonts w:ascii="Times New Roman" w:hAnsi="Times New Roman" w:cs="Times New Roman"/>
@@ -4979,54 +3701,54 @@
     </w:p>
     <w:p>
       <w:pPr>
-        <w:spacing w:before="240"/>
-        <w:jc w:val="both"/>
-        <w:rPr>
-          <w:rFonts w:ascii="Times New Roman" w:hAnsi="Times New Roman" w:cs="Times New Roman"/>
-        </w:rPr>
-      </w:pPr>
+        <w:rPr>
+          <w:rFonts w:ascii="Times New Roman" w:hAnsi="Times New Roman" w:cs="Times New Roman"/>
+        </w:rPr>
+      </w:pPr>
+      <w:r>
+        <w:rPr>
+          <w:rFonts w:ascii="Times New Roman" w:hAnsi="Times New Roman" w:cs="Times New Roman"/>
+        </w:rPr>
+        <w:t>Date</w:t>
+      </w:r>
+      <w:r>
+        <w:rPr>
+          <w:rFonts w:ascii="Times New Roman" w:hAnsi="Times New Roman" w:cs="Times New Roman"/>
+        </w:rPr>
+        <w:tab/>
+        <w:t>:</w:t>
+      </w:r>
+      <w:r>
+        <w:rPr>
+          <w:rFonts w:ascii="Times New Roman" w:hAnsi="Times New Roman" w:cs="Times New Roman"/>
+        </w:rPr>
+        <w:t xml:space="preserve"> </w:t>
+      </w:r>
     </w:p>
     <w:p>
       <w:pPr>
-        <w:spacing w:before="240"/>
-        <w:jc w:val="both"/>
-        <w:rPr>
-          <w:rFonts w:ascii="Times New Roman" w:hAnsi="Times New Roman" w:cs="Times New Roman"/>
-        </w:rPr>
-      </w:pPr>
-    </w:p>
-    <w:p>
-      <w:pPr>
-        <w:rPr>
-          <w:rFonts w:ascii="Times New Roman" w:hAnsi="Times New Roman" w:cs="Times New Roman"/>
-        </w:rPr>
-      </w:pPr>
-      <w:r>
-        <w:rPr>
-          <w:rFonts w:ascii="Times New Roman" w:hAnsi="Times New Roman" w:cs="Times New Roman"/>
-        </w:rPr>
-        <w:t>Date</w:t>
-      </w:r>
-      <w:r>
-        <w:rPr>
-          <w:rFonts w:ascii="Times New Roman" w:hAnsi="Times New Roman" w:cs="Times New Roman"/>
-        </w:rPr>
-        <w:tab/>
+        <w:rPr>
+          <w:rFonts w:ascii="Times New Roman" w:hAnsi="Times New Roman" w:cs="Times New Roman"/>
+          <w:lang w:val="en-IN"/>
+        </w:rPr>
+      </w:pPr>
+      <w:r>
+        <w:rPr>
+          <w:rFonts w:ascii="Times New Roman" w:hAnsi="Times New Roman" w:cs="Times New Roman"/>
+        </w:rPr>
+        <w:t>Place</w:t>
+      </w:r>
+      <w:r>
+        <w:rPr>
+          <w:rFonts w:ascii="Times New Roman" w:hAnsi="Times New Roman" w:cs="Times New Roman"/>
+        </w:rPr>
+        <w:t xml:space="preserve">     </w:t>
+      </w:r>
+      <w:r>
+        <w:rPr>
+          <w:rFonts w:ascii="Times New Roman" w:hAnsi="Times New Roman" w:cs="Times New Roman"/>
+        </w:rPr>
         <w:t>:</w:t>
-      </w:r>
-    </w:p>
-    <w:p>
-      <w:pPr>
-        <w:rPr>
-          <w:rFonts w:ascii="Times New Roman" w:hAnsi="Times New Roman" w:cs="Times New Roman"/>
-          <w:lang w:val="en-IN"/>
-        </w:rPr>
-      </w:pPr>
-      <w:r>
-        <w:rPr>
-          <w:rFonts w:ascii="Times New Roman" w:hAnsi="Times New Roman" w:cs="Times New Roman"/>
-        </w:rPr>
-        <w:t>Place:</w:t>
       </w:r>
       <w:r>
         <w:rPr>
@@ -5089,7 +3811,21 @@
           <w:rFonts w:ascii="Times New Roman" w:hAnsi="Times New Roman" w:cs="Times New Roman"/>
         </w:rPr>
         <w:tab/>
-        <w:t>(G.Anandharaj)</w:t>
+        <w:t>(</w:t>
+      </w:r>
+      <w:proofErr w:type="spellStart"/>
+      <w:r>
+        <w:rPr>
+          <w:rFonts w:ascii="Times New Roman" w:hAnsi="Times New Roman" w:cs="Times New Roman"/>
+        </w:rPr>
+        <w:t>G.Anandharaj</w:t>
+      </w:r>
+      <w:proofErr w:type="spellEnd"/>
+      <w:r>
+        <w:rPr>
+          <w:rFonts w:ascii="Times New Roman" w:hAnsi="Times New Roman" w:cs="Times New Roman"/>
+        </w:rPr>
+        <w:t>)</w:t>
       </w:r>
     </w:p>
     <w:sectPr>
@@ -6321,6 +5057,119 @@
     </w:lvl>
   </w:abstractNum>
   <w:abstractNum w:abstractNumId="11">
+    <w:nsid w:val="4D27256F"/>
+    <w:multiLevelType w:val="hybridMultilevel"/>
+    <w:tmpl w:val="B6B6FEC4"/>
+    <w:lvl w:ilvl="0" w:tplc="0409000B">
+      <w:start w:val="1"/>
+      <w:numFmt w:val="bullet"/>
+      <w:lvlText w:val=""/>
+      <w:lvlJc w:val="left"/>
+      <w:pPr>
+        <w:ind w:left="720" w:hanging="360"/>
+      </w:pPr>
+      <w:rPr>
+        <w:rFonts w:ascii="Wingdings" w:hAnsi="Wingdings" w:hint="default"/>
+      </w:rPr>
+    </w:lvl>
+    <w:lvl w:ilvl="1" w:tplc="04090003" w:tentative="1">
+      <w:start w:val="1"/>
+      <w:numFmt w:val="bullet"/>
+      <w:lvlText w:val="o"/>
+      <w:lvlJc w:val="left"/>
+      <w:pPr>
+        <w:ind w:left="1440" w:hanging="360"/>
+      </w:pPr>
+      <w:rPr>
+        <w:rFonts w:ascii="Courier New" w:hAnsi="Courier New" w:cs="Courier New" w:hint="default"/>
+      </w:rPr>
+    </w:lvl>
+    <w:lvl w:ilvl="2" w:tplc="04090005" w:tentative="1">
+      <w:start w:val="1"/>
+      <w:numFmt w:val="bullet"/>
+      <w:lvlText w:val=""/>
+      <w:lvlJc w:val="left"/>
+      <w:pPr>
+        <w:ind w:left="2160" w:hanging="360"/>
+      </w:pPr>
+      <w:rPr>
+        <w:rFonts w:ascii="Wingdings" w:hAnsi="Wingdings" w:hint="default"/>
+      </w:rPr>
+    </w:lvl>
+    <w:lvl w:ilvl="3" w:tplc="04090001" w:tentative="1">
+      <w:start w:val="1"/>
+      <w:numFmt w:val="bullet"/>
+      <w:lvlText w:val=""/>
+      <w:lvlJc w:val="left"/>
+      <w:pPr>
+        <w:ind w:left="2880" w:hanging="360"/>
+      </w:pPr>
+      <w:rPr>
+        <w:rFonts w:ascii="Symbol" w:hAnsi="Symbol" w:hint="default"/>
+      </w:rPr>
+    </w:lvl>
+    <w:lvl w:ilvl="4" w:tplc="04090003" w:tentative="1">
+      <w:start w:val="1"/>
+      <w:numFmt w:val="bullet"/>
+      <w:lvlText w:val="o"/>
+      <w:lvlJc w:val="left"/>
+      <w:pPr>
+        <w:ind w:left="3600" w:hanging="360"/>
+      </w:pPr>
+      <w:rPr>
+        <w:rFonts w:ascii="Courier New" w:hAnsi="Courier New" w:cs="Courier New" w:hint="default"/>
+      </w:rPr>
+    </w:lvl>
+    <w:lvl w:ilvl="5" w:tplc="04090005" w:tentative="1">
+      <w:start w:val="1"/>
+      <w:numFmt w:val="bullet"/>
+      <w:lvlText w:val=""/>
+      <w:lvlJc w:val="left"/>
+      <w:pPr>
+        <w:ind w:left="4320" w:hanging="360"/>
+      </w:pPr>
+      <w:rPr>
+        <w:rFonts w:ascii="Wingdings" w:hAnsi="Wingdings" w:hint="default"/>
+      </w:rPr>
+    </w:lvl>
+    <w:lvl w:ilvl="6" w:tplc="04090001" w:tentative="1">
+      <w:start w:val="1"/>
+      <w:numFmt w:val="bullet"/>
+      <w:lvlText w:val=""/>
+      <w:lvlJc w:val="left"/>
+      <w:pPr>
+        <w:ind w:left="5040" w:hanging="360"/>
+      </w:pPr>
+      <w:rPr>
+        <w:rFonts w:ascii="Symbol" w:hAnsi="Symbol" w:hint="default"/>
+      </w:rPr>
+    </w:lvl>
+    <w:lvl w:ilvl="7" w:tplc="04090003" w:tentative="1">
+      <w:start w:val="1"/>
+      <w:numFmt w:val="bullet"/>
+      <w:lvlText w:val="o"/>
+      <w:lvlJc w:val="left"/>
+      <w:pPr>
+        <w:ind w:left="5760" w:hanging="360"/>
+      </w:pPr>
+      <w:rPr>
+        <w:rFonts w:ascii="Courier New" w:hAnsi="Courier New" w:cs="Courier New" w:hint="default"/>
+      </w:rPr>
+    </w:lvl>
+    <w:lvl w:ilvl="8" w:tplc="04090005" w:tentative="1">
+      <w:start w:val="1"/>
+      <w:numFmt w:val="bullet"/>
+      <w:lvlText w:val=""/>
+      <w:lvlJc w:val="left"/>
+      <w:pPr>
+        <w:ind w:left="6480" w:hanging="360"/>
+      </w:pPr>
+      <w:rPr>
+        <w:rFonts w:ascii="Wingdings" w:hAnsi="Wingdings" w:hint="default"/>
+      </w:rPr>
+    </w:lvl>
+  </w:abstractNum>
+  <w:abstractNum w:abstractNumId="12">
     <w:nsid w:val="5659633D"/>
     <w:multiLevelType w:val="hybridMultilevel"/>
     <w:tmpl w:val="A912A6AE"/>
@@ -6409,7 +5258,7 @@
       </w:pPr>
     </w:lvl>
   </w:abstractNum>
-  <w:abstractNum w:abstractNumId="12">
+  <w:abstractNum w:abstractNumId="13">
     <w:nsid w:val="64E86C79"/>
     <w:multiLevelType w:val="hybridMultilevel"/>
     <w:tmpl w:val="3566F8BA"/>
@@ -6522,7 +5371,7 @@
       </w:rPr>
     </w:lvl>
   </w:abstractNum>
-  <w:abstractNum w:abstractNumId="13">
+  <w:abstractNum w:abstractNumId="14">
     <w:nsid w:val="6BFB526D"/>
     <w:multiLevelType w:val="hybridMultilevel"/>
     <w:tmpl w:val="D7C667BA"/>
@@ -6632,6 +5481,119 @@
       </w:pPr>
       <w:rPr>
         <w:rFonts w:ascii="Wingdings" w:hAnsi="Wingdings"/>
+      </w:rPr>
+    </w:lvl>
+  </w:abstractNum>
+  <w:abstractNum w:abstractNumId="15">
+    <w:nsid w:val="7A2C33D5"/>
+    <w:multiLevelType w:val="hybridMultilevel"/>
+    <w:tmpl w:val="818ECE16"/>
+    <w:lvl w:ilvl="0" w:tplc="0409000B">
+      <w:start w:val="1"/>
+      <w:numFmt w:val="bullet"/>
+      <w:lvlText w:val=""/>
+      <w:lvlJc w:val="left"/>
+      <w:pPr>
+        <w:ind w:left="1440" w:hanging="360"/>
+      </w:pPr>
+      <w:rPr>
+        <w:rFonts w:ascii="Wingdings" w:hAnsi="Wingdings" w:hint="default"/>
+      </w:rPr>
+    </w:lvl>
+    <w:lvl w:ilvl="1" w:tplc="04090003" w:tentative="1">
+      <w:start w:val="1"/>
+      <w:numFmt w:val="bullet"/>
+      <w:lvlText w:val="o"/>
+      <w:lvlJc w:val="left"/>
+      <w:pPr>
+        <w:ind w:left="2160" w:hanging="360"/>
+      </w:pPr>
+      <w:rPr>
+        <w:rFonts w:ascii="Courier New" w:hAnsi="Courier New" w:cs="Courier New" w:hint="default"/>
+      </w:rPr>
+    </w:lvl>
+    <w:lvl w:ilvl="2" w:tplc="04090005" w:tentative="1">
+      <w:start w:val="1"/>
+      <w:numFmt w:val="bullet"/>
+      <w:lvlText w:val=""/>
+      <w:lvlJc w:val="left"/>
+      <w:pPr>
+        <w:ind w:left="2880" w:hanging="360"/>
+      </w:pPr>
+      <w:rPr>
+        <w:rFonts w:ascii="Wingdings" w:hAnsi="Wingdings" w:hint="default"/>
+      </w:rPr>
+    </w:lvl>
+    <w:lvl w:ilvl="3" w:tplc="04090001" w:tentative="1">
+      <w:start w:val="1"/>
+      <w:numFmt w:val="bullet"/>
+      <w:lvlText w:val=""/>
+      <w:lvlJc w:val="left"/>
+      <w:pPr>
+        <w:ind w:left="3600" w:hanging="360"/>
+      </w:pPr>
+      <w:rPr>
+        <w:rFonts w:ascii="Symbol" w:hAnsi="Symbol" w:hint="default"/>
+      </w:rPr>
+    </w:lvl>
+    <w:lvl w:ilvl="4" w:tplc="04090003" w:tentative="1">
+      <w:start w:val="1"/>
+      <w:numFmt w:val="bullet"/>
+      <w:lvlText w:val="o"/>
+      <w:lvlJc w:val="left"/>
+      <w:pPr>
+        <w:ind w:left="4320" w:hanging="360"/>
+      </w:pPr>
+      <w:rPr>
+        <w:rFonts w:ascii="Courier New" w:hAnsi="Courier New" w:cs="Courier New" w:hint="default"/>
+      </w:rPr>
+    </w:lvl>
+    <w:lvl w:ilvl="5" w:tplc="04090005" w:tentative="1">
+      <w:start w:val="1"/>
+      <w:numFmt w:val="bullet"/>
+      <w:lvlText w:val=""/>
+      <w:lvlJc w:val="left"/>
+      <w:pPr>
+        <w:ind w:left="5040" w:hanging="360"/>
+      </w:pPr>
+      <w:rPr>
+        <w:rFonts w:ascii="Wingdings" w:hAnsi="Wingdings" w:hint="default"/>
+      </w:rPr>
+    </w:lvl>
+    <w:lvl w:ilvl="6" w:tplc="04090001" w:tentative="1">
+      <w:start w:val="1"/>
+      <w:numFmt w:val="bullet"/>
+      <w:lvlText w:val=""/>
+      <w:lvlJc w:val="left"/>
+      <w:pPr>
+        <w:ind w:left="5760" w:hanging="360"/>
+      </w:pPr>
+      <w:rPr>
+        <w:rFonts w:ascii="Symbol" w:hAnsi="Symbol" w:hint="default"/>
+      </w:rPr>
+    </w:lvl>
+    <w:lvl w:ilvl="7" w:tplc="04090003" w:tentative="1">
+      <w:start w:val="1"/>
+      <w:numFmt w:val="bullet"/>
+      <w:lvlText w:val="o"/>
+      <w:lvlJc w:val="left"/>
+      <w:pPr>
+        <w:ind w:left="6480" w:hanging="360"/>
+      </w:pPr>
+      <w:rPr>
+        <w:rFonts w:ascii="Courier New" w:hAnsi="Courier New" w:cs="Courier New" w:hint="default"/>
+      </w:rPr>
+    </w:lvl>
+    <w:lvl w:ilvl="8" w:tplc="04090005" w:tentative="1">
+      <w:start w:val="1"/>
+      <w:numFmt w:val="bullet"/>
+      <w:lvlText w:val=""/>
+      <w:lvlJc w:val="left"/>
+      <w:pPr>
+        <w:ind w:left="7200" w:hanging="360"/>
+      </w:pPr>
+      <w:rPr>
+        <w:rFonts w:ascii="Wingdings" w:hAnsi="Wingdings" w:hint="default"/>
       </w:rPr>
     </w:lvl>
   </w:abstractNum>
@@ -6642,10 +5604,10 @@
     <w:abstractNumId w:val="1"/>
   </w:num>
   <w:num w:numId="3">
-    <w:abstractNumId w:val="12"/>
+    <w:abstractNumId w:val="13"/>
   </w:num>
   <w:num w:numId="4">
-    <w:abstractNumId w:val="13"/>
+    <w:abstractNumId w:val="14"/>
   </w:num>
   <w:num w:numId="5">
     <w:abstractNumId w:val="3"/>
@@ -6663,7 +5625,7 @@
     <w:abstractNumId w:val="8"/>
   </w:num>
   <w:num w:numId="10">
-    <w:abstractNumId w:val="11"/>
+    <w:abstractNumId w:val="12"/>
   </w:num>
   <w:num w:numId="11">
     <w:abstractNumId w:val="4"/>
@@ -6676,6 +5638,12 @@
   </w:num>
   <w:num w:numId="14">
     <w:abstractNumId w:val="9"/>
+  </w:num>
+  <w:num w:numId="15">
+    <w:abstractNumId w:val="15"/>
+  </w:num>
+  <w:num w:numId="16">
+    <w:abstractNumId w:val="11"/>
   </w:num>
 </w:numbering>
 </file>
